--- a/说明.docx
+++ b/说明.docx
@@ -71,6 +71,21 @@
     <w:p>
       <w:pPr>
         <w:rPr>
+          <w:rFonts w:hint="eastAsia"/>
+          <w:lang w:val="en-US" w:eastAsia="zh-CN"/>
+        </w:rPr>
+      </w:pPr>
+      <w:r>
+        <w:rPr>
+          <w:rFonts w:hint="eastAsia"/>
+          <w:lang w:val="en-US" w:eastAsia="zh-CN"/>
+        </w:rPr>
+        <w:t>密码：V6hA%34F</w:t>
+      </w:r>
+    </w:p>
+    <w:p>
+      <w:pPr>
+        <w:rPr>
           <w:rFonts w:hint="default"/>
           <w:lang w:val="en-US" w:eastAsia="zh-CN"/>
         </w:rPr>
@@ -80,7 +95,7 @@
           <w:rFonts w:hint="eastAsia"/>
           <w:lang w:val="en-US" w:eastAsia="zh-CN"/>
         </w:rPr>
-        <w:t>密码：V6hA%34F</w:t>
+        <w:t>用于调用脑工程后端api</w:t>
       </w:r>
     </w:p>
     <w:p>
@@ -485,8 +500,6 @@
           </wp:inline>
         </w:drawing>
       </w:r>
-      <w:bookmarkStart w:id="0" w:name="_GoBack"/>
-      <w:bookmarkEnd w:id="0"/>
     </w:p>
     <w:p>
       <w:r>
@@ -525,6 +538,151 @@
                     <a:ln>
                       <a:noFill/>
                     </a:ln>
+                  </pic:spPr>
+                </pic:pic>
+              </a:graphicData>
+            </a:graphic>
+          </wp:inline>
+        </w:drawing>
+      </w:r>
+    </w:p>
+    <w:p>
+      <w:pPr>
+        <w:rPr>
+          <w:rFonts w:hint="eastAsia" w:eastAsiaTheme="minorEastAsia"/>
+          <w:lang w:eastAsia="zh-CN"/>
+        </w:rPr>
+      </w:pPr>
+    </w:p>
+    <w:p/>
+    <w:p>
+      <w:pPr>
+        <w:rPr>
+          <w:rFonts w:hint="default" w:eastAsiaTheme="minorEastAsia"/>
+          <w:lang w:val="en-US" w:eastAsia="zh-CN"/>
+        </w:rPr>
+      </w:pPr>
+      <w:r>
+        <w:rPr>
+          <w:rFonts w:hint="eastAsia"/>
+          <w:lang w:val="en-US" w:eastAsia="zh-CN"/>
+        </w:rPr>
+        <w:t>因为三维调用是部署在脑工程上，三维前端是用iframe嵌套到平台中的，所以本地调试会出现跨域错误</w:t>
+      </w:r>
+    </w:p>
+    <w:p>
+      <w:r>
+        <w:drawing>
+          <wp:inline distT="0" distB="0" distL="114300" distR="114300">
+            <wp:extent cx="5264785" cy="1220470"/>
+            <wp:effectExtent l="0" t="0" r="12065" b="17780"/>
+            <wp:docPr id="9" name="图片 1"/>
+            <wp:cNvGraphicFramePr>
+              <a:graphicFrameLocks xmlns:a="http://schemas.openxmlformats.org/drawingml/2006/main" noChangeAspect="1"/>
+            </wp:cNvGraphicFramePr>
+            <a:graphic xmlns:a="http://schemas.openxmlformats.org/drawingml/2006/main">
+              <a:graphicData uri="http://schemas.openxmlformats.org/drawingml/2006/picture">
+                <pic:pic xmlns:pic="http://schemas.openxmlformats.org/drawingml/2006/picture">
+                  <pic:nvPicPr>
+                    <pic:cNvPr id="9" name="图片 1"/>
+                    <pic:cNvPicPr>
+                      <a:picLocks noChangeAspect="1"/>
+                    </pic:cNvPicPr>
+                  </pic:nvPicPr>
+                  <pic:blipFill>
+                    <a:blip r:embed="rId12"/>
+                    <a:stretch>
+                      <a:fillRect/>
+                    </a:stretch>
+                  </pic:blipFill>
+                  <pic:spPr>
+                    <a:xfrm>
+                      <a:off x="0" y="0"/>
+                      <a:ext cx="5264785" cy="1220470"/>
+                    </a:xfrm>
+                    <a:prstGeom prst="rect">
+                      <a:avLst/>
+                    </a:prstGeom>
+                    <a:noFill/>
+                    <a:ln>
+                      <a:noFill/>
+                    </a:ln>
+                  </pic:spPr>
+                </pic:pic>
+              </a:graphicData>
+            </a:graphic>
+          </wp:inline>
+        </w:drawing>
+      </w:r>
+    </w:p>
+    <w:p/>
+    <w:p>
+      <w:pPr>
+        <w:rPr>
+          <w:rFonts w:hint="default"/>
+          <w:lang w:val="en-US" w:eastAsia="zh-CN"/>
+        </w:rPr>
+      </w:pPr>
+      <w:r>
+        <w:rPr>
+          <w:rFonts w:hint="eastAsia"/>
+          <w:lang w:val="en-US" w:eastAsia="zh-CN"/>
+        </w:rPr>
+        <w:t>可以通过访问脑工程部署的（http://10.100.30.5/public/index.html</w:t>
+      </w:r>
+      <w:bookmarkStart w:id="0" w:name="_GoBack"/>
+      <w:bookmarkEnd w:id="0"/>
+      <w:r>
+        <w:rPr>
+          <w:rFonts w:hint="eastAsia"/>
+          <w:lang w:val="en-US" w:eastAsia="zh-CN"/>
+        </w:rPr>
+        <w:t>），就能看到三维接口的调用</w:t>
+      </w:r>
+    </w:p>
+    <w:p>
+      <w:pPr>
+        <w:rPr>
+          <w:rFonts w:hint="default"/>
+          <w:lang w:val="en-US" w:eastAsia="zh-CN"/>
+        </w:rPr>
+      </w:pPr>
+      <w:r>
+        <w:rPr>
+          <w:rFonts w:hint="eastAsia" w:eastAsiaTheme="minorEastAsia"/>
+          <w:lang w:eastAsia="zh-CN"/>
+        </w:rPr>
+        <w:drawing>
+          <wp:inline distT="0" distB="0" distL="114300" distR="114300">
+            <wp:extent cx="5274310" cy="2311400"/>
+            <wp:effectExtent l="0" t="0" r="2540" b="12700"/>
+            <wp:docPr id="10" name="图片 10" descr="9755d0a2467325aa2baf2bd4ae46980e"/>
+            <wp:cNvGraphicFramePr>
+              <a:graphicFrameLocks xmlns:a="http://schemas.openxmlformats.org/drawingml/2006/main" noChangeAspect="1"/>
+            </wp:cNvGraphicFramePr>
+            <a:graphic xmlns:a="http://schemas.openxmlformats.org/drawingml/2006/main">
+              <a:graphicData uri="http://schemas.openxmlformats.org/drawingml/2006/picture">
+                <pic:pic xmlns:pic="http://schemas.openxmlformats.org/drawingml/2006/picture">
+                  <pic:nvPicPr>
+                    <pic:cNvPr id="10" name="图片 10" descr="9755d0a2467325aa2baf2bd4ae46980e"/>
+                    <pic:cNvPicPr>
+                      <a:picLocks noChangeAspect="1"/>
+                    </pic:cNvPicPr>
+                  </pic:nvPicPr>
+                  <pic:blipFill>
+                    <a:blip r:embed="rId13"/>
+                    <a:stretch>
+                      <a:fillRect/>
+                    </a:stretch>
+                  </pic:blipFill>
+                  <pic:spPr>
+                    <a:xfrm>
+                      <a:off x="0" y="0"/>
+                      <a:ext cx="5274310" cy="2311400"/>
+                    </a:xfrm>
+                    <a:prstGeom prst="rect">
+                      <a:avLst/>
+                    </a:prstGeom>
                   </pic:spPr>
                 </pic:pic>
               </a:graphicData>
@@ -639,7 +797,7 @@
     <w:lsdException w:unhideWhenUsed="0" w:uiPriority="0" w:semiHidden="0" w:name="Body Text Indent 2"/>
     <w:lsdException w:unhideWhenUsed="0" w:uiPriority="0" w:semiHidden="0" w:name="Body Text Indent 3"/>
     <w:lsdException w:unhideWhenUsed="0" w:uiPriority="0" w:semiHidden="0" w:name="Block Text"/>
-    <w:lsdException w:unhideWhenUsed="0" w:uiPriority="0" w:semiHidden="0" w:name="Hyperlink"/>
+    <w:lsdException w:qFormat="1" w:unhideWhenUsed="0" w:uiPriority="0" w:semiHidden="0" w:name="Hyperlink"/>
     <w:lsdException w:unhideWhenUsed="0" w:uiPriority="0" w:semiHidden="0" w:name="FollowedHyperlink"/>
     <w:lsdException w:qFormat="1" w:unhideWhenUsed="0" w:uiPriority="0" w:semiHidden="0" w:name="Strong"/>
     <w:lsdException w:qFormat="1" w:unhideWhenUsed="0" w:uiPriority="0" w:semiHidden="0" w:name="Emphasis"/>
@@ -864,6 +1022,7 @@
   <w:style w:type="character" w:styleId="5">
     <w:name w:val="Hyperlink"/>
     <w:basedOn w:val="4"/>
+    <w:qFormat/>
     <w:uiPriority w:val="0"/>
     <w:rPr>
       <w:color w:val="0000FF"/>
